--- a/Finding/Requirements/None Custom Models/Experiement - 6/Result for Prompt - 1.2/grok ai.docx
+++ b/Finding/Requirements/None Custom Models/Experiement - 6/Result for Prompt - 1.2/grok ai.docx
@@ -2,6 +2,1786 @@
 <file path=word/document.xml><?xml version="1.0" encoding="utf-8"?>
 <w:document xmlns:wpc="http://schemas.microsoft.com/office/word/2010/wordprocessingCanvas" xmlns:cx="http://schemas.microsoft.com/office/drawing/2014/chartex" xmlns:cx1="http://schemas.microsoft.com/office/drawing/2015/9/8/chartex" xmlns:cx2="http://schemas.microsoft.com/office/drawing/2015/10/21/chartex" xmlns:cx3="http://schemas.microsoft.com/office/drawing/2016/5/9/chartex" xmlns:cx4="http://schemas.microsoft.com/office/drawing/2016/5/10/chartex" xmlns:cx5="http://schemas.microsoft.com/office/drawing/2016/5/11/chartex" xmlns:cx6="http://schemas.microsoft.com/office/drawing/2016/5/12/chartex" xmlns:cx7="http://schemas.microsoft.com/office/drawing/2016/5/13/chartex" xmlns:cx8="http://schemas.microsoft.com/office/drawing/2016/5/14/chartex" xmlns:mc="http://schemas.openxmlformats.org/markup-compatibility/2006" xmlns:aink="http://schemas.microsoft.com/office/drawing/2016/ink" xmlns:am3d="http://schemas.microsoft.com/office/drawing/2017/model3d" xmlns:o="urn:schemas-microsoft-com:office:office" xmlns:oel="http://schemas.microsoft.com/office/2019/extlst" xmlns:r="http://schemas.openxmlformats.org/officeDocument/2006/relationships" xmlns:m="http://schemas.openxmlformats.org/officeDocument/2006/math" xmlns:v="urn:schemas-microsoft-com:vml" xmlns:wp14="http://schemas.microsoft.com/office/word/2010/wordprocessingDrawing" xmlns:wp="http://schemas.openxmlformats.org/drawingml/2006/wordprocessingDrawing" xmlns:w10="urn:schemas-microsoft-com:office:word" xmlns:w="http://schemas.openxmlformats.org/wordprocessingml/2006/main" xmlns:w14="http://schemas.microsoft.com/office/word/2010/wordml" xmlns:w15="http://schemas.microsoft.com/office/word/2012/wordml" xmlns:w16cex="http://schemas.microsoft.com/office/word/2018/wordml/cex" xmlns:w16cid="http://schemas.microsoft.com/office/word/2016/wordml/cid" xmlns:w16="http://schemas.microsoft.com/office/word/2018/wordml" xmlns:w16du="http://schemas.microsoft.com/office/word/2023/wordml/word16du" xmlns:w16sdtdh="http://schemas.microsoft.com/office/word/2020/wordml/sdtdatahash" xmlns:w16sdtfl="http://schemas.microsoft.com/office/word/2024/wordml/sdtformatlock" xmlns:w16se="http://schemas.microsoft.com/office/word/2015/wordml/symex" xmlns:wpg="http://schemas.microsoft.com/office/word/2010/wordprocessingGroup" xmlns:wpi="http://schemas.microsoft.com/office/word/2010/wordprocessingInk" xmlns:wne="http://schemas.microsoft.com/office/word/2006/wordml" xmlns:wps="http://schemas.microsoft.com/office/word/2010/wordprocessingShape" mc:Ignorable="w14 w15 w16se w16cid w16 w16cex w16sdtdh w16sdtfl w16du wp14">
   <w:body>
+    <w:p>
+      <w:pPr>
+        <w:rPr>
+          <w:rFonts w:ascii="Calibri" w:hAnsi="Calibri" w:cs="Calibri"/>
+          <w:b/>
+          <w:bCs/>
+        </w:rPr>
+      </w:pPr>
+      <w:r>
+        <w:rPr>
+          <w:rFonts w:ascii="Calibri" w:hAnsi="Calibri" w:cs="Calibri"/>
+          <w:b/>
+          <w:bCs/>
+        </w:rPr>
+        <w:t>Requirement Interview Analysis: Functional &amp; Non-Functional Requirements</w:t>
+      </w:r>
+    </w:p>
+    <w:p>
+      <w:pPr>
+        <w:rPr>
+          <w:rFonts w:ascii="Calibri" w:hAnsi="Calibri" w:cs="Calibri"/>
+          <w:b/>
+          <w:bCs/>
+        </w:rPr>
+      </w:pPr>
+      <w:r>
+        <w:rPr>
+          <w:rFonts w:ascii="Calibri" w:hAnsi="Calibri" w:cs="Calibri"/>
+          <w:b/>
+          <w:bCs/>
+        </w:rPr>
+        <w:t>Interview Transcript Source</w:t>
+      </w:r>
+    </w:p>
+    <w:p>
+      <w:pPr>
+        <w:rPr>
+          <w:rFonts w:ascii="Calibri" w:hAnsi="Calibri" w:cs="Calibri"/>
+        </w:rPr>
+      </w:pPr>
+      <w:r>
+        <w:rPr>
+          <w:rFonts w:ascii="Calibri" w:hAnsi="Calibri" w:cs="Calibri"/>
+        </w:rPr>
+        <w:t>Attached Document</w:t>
+      </w:r>
+    </w:p>
+    <w:p>
+      <w:pPr>
+        <w:rPr>
+          <w:rFonts w:ascii="Calibri" w:hAnsi="Calibri" w:cs="Calibri"/>
+          <w:b/>
+          <w:bCs/>
+        </w:rPr>
+      </w:pPr>
+      <w:r>
+        <w:rPr>
+          <w:rFonts w:ascii="Calibri" w:hAnsi="Calibri" w:cs="Calibri"/>
+          <w:b/>
+          <w:bCs/>
+        </w:rPr>
+        <w:t>I. Functional Requirements</w:t>
+      </w:r>
+    </w:p>
+    <w:p>
+      <w:pPr>
+        <w:numPr>
+          <w:ilvl w:val="0"/>
+          <w:numId w:val="3"/>
+        </w:numPr>
+        <w:rPr>
+          <w:rFonts w:ascii="Calibri" w:hAnsi="Calibri" w:cs="Calibri"/>
+        </w:rPr>
+      </w:pPr>
+      <w:r>
+        <w:rPr>
+          <w:rFonts w:ascii="Calibri" w:hAnsi="Calibri" w:cs="Calibri"/>
+          <w:b/>
+          <w:bCs/>
+        </w:rPr>
+        <w:t>FR-001: The system shall allow the storage and management of student information</w:t>
+      </w:r>
+    </w:p>
+    <w:p>
+      <w:pPr>
+        <w:numPr>
+          <w:ilvl w:val="1"/>
+          <w:numId w:val="3"/>
+        </w:numPr>
+        <w:rPr>
+          <w:rFonts w:ascii="Calibri" w:hAnsi="Calibri" w:cs="Calibri"/>
+        </w:rPr>
+      </w:pPr>
+      <w:r>
+        <w:rPr>
+          <w:rFonts w:ascii="Calibri" w:hAnsi="Calibri" w:cs="Calibri"/>
+        </w:rPr>
+        <w:t>Source: BO / Paragraph 3, Page 3</w:t>
+      </w:r>
+    </w:p>
+    <w:p>
+      <w:pPr>
+        <w:numPr>
+          <w:ilvl w:val="1"/>
+          <w:numId w:val="3"/>
+        </w:numPr>
+        <w:rPr>
+          <w:rFonts w:ascii="Calibri" w:hAnsi="Calibri" w:cs="Calibri"/>
+        </w:rPr>
+      </w:pPr>
+      <w:r>
+        <w:rPr>
+          <w:rFonts w:ascii="Calibri" w:hAnsi="Calibri" w:cs="Calibri"/>
+        </w:rPr>
+        <w:t>Description: The system must store and manage student details including name, age, gender, blood group, address, contact info, academic records (class, section, previous school history), medical records (allergies, disabilities, vaccination history), and parent/guardian details (names, contact numbers, email, occupation).</w:t>
+      </w:r>
+    </w:p>
+    <w:p>
+      <w:pPr>
+        <w:numPr>
+          <w:ilvl w:val="1"/>
+          <w:numId w:val="3"/>
+        </w:numPr>
+        <w:rPr>
+          <w:rFonts w:ascii="Calibri" w:hAnsi="Calibri" w:cs="Calibri"/>
+        </w:rPr>
+      </w:pPr>
+      <w:r>
+        <w:rPr>
+          <w:rFonts w:ascii="Calibri" w:hAnsi="Calibri" w:cs="Calibri"/>
+        </w:rPr>
+        <w:t>Assumptions/Clarifications: Assumes all data fields are mandatory unless specified as optional; further details on data validation rules are needed.</w:t>
+      </w:r>
+    </w:p>
+    <w:p>
+      <w:pPr>
+        <w:numPr>
+          <w:ilvl w:val="1"/>
+          <w:numId w:val="3"/>
+        </w:numPr>
+        <w:rPr>
+          <w:rFonts w:ascii="Calibri" w:hAnsi="Calibri" w:cs="Calibri"/>
+        </w:rPr>
+      </w:pPr>
+      <w:r>
+        <w:rPr>
+          <w:rFonts w:ascii="Calibri" w:hAnsi="Calibri" w:cs="Calibri"/>
+        </w:rPr>
+        <w:t>Initial Priority: High - Critical for core functionality of student management.</w:t>
+      </w:r>
+    </w:p>
+    <w:p>
+      <w:pPr>
+        <w:numPr>
+          <w:ilvl w:val="1"/>
+          <w:numId w:val="3"/>
+        </w:numPr>
+        <w:rPr>
+          <w:rFonts w:ascii="Calibri" w:hAnsi="Calibri" w:cs="Calibri"/>
+        </w:rPr>
+      </w:pPr>
+      <w:r>
+        <w:rPr>
+          <w:rFonts w:ascii="Calibri" w:hAnsi="Calibri" w:cs="Calibri"/>
+        </w:rPr>
+        <w:t>Dependencies: NFR-001 (Security &amp; Access Control), NFR-002 (Performance &amp; Scalability).</w:t>
+      </w:r>
+    </w:p>
+    <w:p>
+      <w:pPr>
+        <w:numPr>
+          <w:ilvl w:val="0"/>
+          <w:numId w:val="3"/>
+        </w:numPr>
+        <w:rPr>
+          <w:rFonts w:ascii="Calibri" w:hAnsi="Calibri" w:cs="Calibri"/>
+        </w:rPr>
+      </w:pPr>
+      <w:r>
+        <w:rPr>
+          <w:rFonts w:ascii="Calibri" w:hAnsi="Calibri" w:cs="Calibri"/>
+          <w:b/>
+          <w:bCs/>
+        </w:rPr>
+        <w:t>FR-002: The system shall support different user roles with specific access levels</w:t>
+      </w:r>
+    </w:p>
+    <w:p>
+      <w:pPr>
+        <w:numPr>
+          <w:ilvl w:val="1"/>
+          <w:numId w:val="3"/>
+        </w:numPr>
+        <w:rPr>
+          <w:rFonts w:ascii="Calibri" w:hAnsi="Calibri" w:cs="Calibri"/>
+        </w:rPr>
+      </w:pPr>
+      <w:r>
+        <w:rPr>
+          <w:rFonts w:ascii="Calibri" w:hAnsi="Calibri" w:cs="Calibri"/>
+        </w:rPr>
+        <w:t>Source: BO / Paragraph 3, Page 3</w:t>
+      </w:r>
+    </w:p>
+    <w:p>
+      <w:pPr>
+        <w:numPr>
+          <w:ilvl w:val="1"/>
+          <w:numId w:val="3"/>
+        </w:numPr>
+        <w:rPr>
+          <w:rFonts w:ascii="Calibri" w:hAnsi="Calibri" w:cs="Calibri"/>
+        </w:rPr>
+      </w:pPr>
+      <w:r>
+        <w:rPr>
+          <w:rFonts w:ascii="Calibri" w:hAnsi="Calibri" w:cs="Calibri"/>
+        </w:rPr>
+        <w:t>Description: The system must support user roles including Admin (full access to add/edit students, generate reports), Teachers (mark attendance, enter grades, view class schedules), Parents (view child’s attendance, grades, fee status, communicate with teachers), and Students (optional access to assignments, timetables, grades).</w:t>
+      </w:r>
+    </w:p>
+    <w:p>
+      <w:pPr>
+        <w:numPr>
+          <w:ilvl w:val="1"/>
+          <w:numId w:val="3"/>
+        </w:numPr>
+        <w:rPr>
+          <w:rFonts w:ascii="Calibri" w:hAnsi="Calibri" w:cs="Calibri"/>
+        </w:rPr>
+      </w:pPr>
+      <w:r>
+        <w:rPr>
+          <w:rFonts w:ascii="Calibri" w:hAnsi="Calibri" w:cs="Calibri"/>
+        </w:rPr>
+        <w:t>Assumptions/Clarifications: Assumes role-based access is implemented; clarification needed on specific permissions for each role.</w:t>
+      </w:r>
+    </w:p>
+    <w:p>
+      <w:pPr>
+        <w:numPr>
+          <w:ilvl w:val="1"/>
+          <w:numId w:val="3"/>
+        </w:numPr>
+        <w:rPr>
+          <w:rFonts w:ascii="Calibri" w:hAnsi="Calibri" w:cs="Calibri"/>
+        </w:rPr>
+      </w:pPr>
+      <w:r>
+        <w:rPr>
+          <w:rFonts w:ascii="Calibri" w:hAnsi="Calibri" w:cs="Calibri"/>
+        </w:rPr>
+        <w:t>Initial Priority: High - Essential for secure and efficient operation.</w:t>
+      </w:r>
+    </w:p>
+    <w:p>
+      <w:pPr>
+        <w:numPr>
+          <w:ilvl w:val="1"/>
+          <w:numId w:val="3"/>
+        </w:numPr>
+        <w:rPr>
+          <w:rFonts w:ascii="Calibri" w:hAnsi="Calibri" w:cs="Calibri"/>
+        </w:rPr>
+      </w:pPr>
+      <w:r>
+        <w:rPr>
+          <w:rFonts w:ascii="Calibri" w:hAnsi="Calibri" w:cs="Calibri"/>
+        </w:rPr>
+        <w:t>Dependencies: NFR-001 (Security &amp; Access Control).</w:t>
+      </w:r>
+    </w:p>
+    <w:p>
+      <w:pPr>
+        <w:numPr>
+          <w:ilvl w:val="0"/>
+          <w:numId w:val="3"/>
+        </w:numPr>
+        <w:rPr>
+          <w:rFonts w:ascii="Calibri" w:hAnsi="Calibri" w:cs="Calibri"/>
+        </w:rPr>
+      </w:pPr>
+      <w:r>
+        <w:rPr>
+          <w:rFonts w:ascii="Calibri" w:hAnsi="Calibri" w:cs="Calibri"/>
+          <w:b/>
+          <w:bCs/>
+        </w:rPr>
+        <w:t>FR-003: The system shall enable daily attendance recording</w:t>
+      </w:r>
+    </w:p>
+    <w:p>
+      <w:pPr>
+        <w:numPr>
+          <w:ilvl w:val="1"/>
+          <w:numId w:val="3"/>
+        </w:numPr>
+        <w:rPr>
+          <w:rFonts w:ascii="Calibri" w:hAnsi="Calibri" w:cs="Calibri"/>
+        </w:rPr>
+      </w:pPr>
+      <w:r>
+        <w:rPr>
+          <w:rFonts w:ascii="Calibri" w:hAnsi="Calibri" w:cs="Calibri"/>
+        </w:rPr>
+        <w:t>Source: BO / Paragraph 3, Page 3</w:t>
+      </w:r>
+    </w:p>
+    <w:p>
+      <w:pPr>
+        <w:numPr>
+          <w:ilvl w:val="1"/>
+          <w:numId w:val="3"/>
+        </w:numPr>
+        <w:rPr>
+          <w:rFonts w:ascii="Calibri" w:hAnsi="Calibri" w:cs="Calibri"/>
+        </w:rPr>
+      </w:pPr>
+      <w:r>
+        <w:rPr>
+          <w:rFonts w:ascii="Calibri" w:hAnsi="Calibri" w:cs="Calibri"/>
+        </w:rPr>
+        <w:lastRenderedPageBreak/>
+        <w:t>Description: Teachers must be able to mark students as present or absent via a digital interface, with automated alerts notifying parents if a student is absent, and generate monthly attendance summaries for admin and parents.</w:t>
+      </w:r>
+    </w:p>
+    <w:p>
+      <w:pPr>
+        <w:numPr>
+          <w:ilvl w:val="1"/>
+          <w:numId w:val="3"/>
+        </w:numPr>
+        <w:rPr>
+          <w:rFonts w:ascii="Calibri" w:hAnsi="Calibri" w:cs="Calibri"/>
+        </w:rPr>
+      </w:pPr>
+      <w:r>
+        <w:rPr>
+          <w:rFonts w:ascii="Calibri" w:hAnsi="Calibri" w:cs="Calibri"/>
+        </w:rPr>
+        <w:t>Assumptions/Clarifications: Assumes real-time alert system; details on alert delivery method (SMS/email) needed.</w:t>
+      </w:r>
+    </w:p>
+    <w:p>
+      <w:pPr>
+        <w:numPr>
+          <w:ilvl w:val="1"/>
+          <w:numId w:val="3"/>
+        </w:numPr>
+        <w:rPr>
+          <w:rFonts w:ascii="Calibri" w:hAnsi="Calibri" w:cs="Calibri"/>
+        </w:rPr>
+      </w:pPr>
+      <w:r>
+        <w:rPr>
+          <w:rFonts w:ascii="Calibri" w:hAnsi="Calibri" w:cs="Calibri"/>
+        </w:rPr>
+        <w:t>Initial Priority: High - Addresses current inefficiency in attendance tracking.</w:t>
+      </w:r>
+    </w:p>
+    <w:p>
+      <w:pPr>
+        <w:numPr>
+          <w:ilvl w:val="1"/>
+          <w:numId w:val="3"/>
+        </w:numPr>
+        <w:rPr>
+          <w:rFonts w:ascii="Calibri" w:hAnsi="Calibri" w:cs="Calibri"/>
+        </w:rPr>
+      </w:pPr>
+      <w:r>
+        <w:rPr>
+          <w:rFonts w:ascii="Calibri" w:hAnsi="Calibri" w:cs="Calibri"/>
+        </w:rPr>
+        <w:t>Dependencies: NFR-002 (Performance &amp; Scalability), NFR-004 (Usability &amp; Training).</w:t>
+      </w:r>
+    </w:p>
+    <w:p>
+      <w:pPr>
+        <w:numPr>
+          <w:ilvl w:val="0"/>
+          <w:numId w:val="3"/>
+        </w:numPr>
+        <w:rPr>
+          <w:rFonts w:ascii="Calibri" w:hAnsi="Calibri" w:cs="Calibri"/>
+        </w:rPr>
+      </w:pPr>
+      <w:r>
+        <w:rPr>
+          <w:rFonts w:ascii="Calibri" w:hAnsi="Calibri" w:cs="Calibri"/>
+          <w:b/>
+          <w:bCs/>
+        </w:rPr>
+        <w:t>FR-004: The system shall support future integration of biometric or RFID-based attendance</w:t>
+      </w:r>
+    </w:p>
+    <w:p>
+      <w:pPr>
+        <w:numPr>
+          <w:ilvl w:val="1"/>
+          <w:numId w:val="3"/>
+        </w:numPr>
+        <w:rPr>
+          <w:rFonts w:ascii="Calibri" w:hAnsi="Calibri" w:cs="Calibri"/>
+        </w:rPr>
+      </w:pPr>
+      <w:r>
+        <w:rPr>
+          <w:rFonts w:ascii="Calibri" w:hAnsi="Calibri" w:cs="Calibri"/>
+        </w:rPr>
+        <w:t>Source: BO / Paragraph 3, Page 3</w:t>
+      </w:r>
+    </w:p>
+    <w:p>
+      <w:pPr>
+        <w:numPr>
+          <w:ilvl w:val="1"/>
+          <w:numId w:val="3"/>
+        </w:numPr>
+        <w:rPr>
+          <w:rFonts w:ascii="Calibri" w:hAnsi="Calibri" w:cs="Calibri"/>
+        </w:rPr>
+      </w:pPr>
+      <w:r>
+        <w:rPr>
+          <w:rFonts w:ascii="Calibri" w:hAnsi="Calibri" w:cs="Calibri"/>
+        </w:rPr>
+        <w:t>Description: The system must be designed to allow integration of biometric or RFID-based attendance tracking in the future.</w:t>
+      </w:r>
+    </w:p>
+    <w:p>
+      <w:pPr>
+        <w:numPr>
+          <w:ilvl w:val="1"/>
+          <w:numId w:val="3"/>
+        </w:numPr>
+        <w:rPr>
+          <w:rFonts w:ascii="Calibri" w:hAnsi="Calibri" w:cs="Calibri"/>
+        </w:rPr>
+      </w:pPr>
+      <w:r>
+        <w:rPr>
+          <w:rFonts w:ascii="Calibri" w:hAnsi="Calibri" w:cs="Calibri"/>
+        </w:rPr>
+        <w:t>Assumptions/Clarifications: Assumes current system will have extensible architecture; specific integration requirements are missing.</w:t>
+      </w:r>
+    </w:p>
+    <w:p>
+      <w:pPr>
+        <w:numPr>
+          <w:ilvl w:val="1"/>
+          <w:numId w:val="3"/>
+        </w:numPr>
+        <w:rPr>
+          <w:rFonts w:ascii="Calibri" w:hAnsi="Calibri" w:cs="Calibri"/>
+        </w:rPr>
+      </w:pPr>
+      <w:r>
+        <w:rPr>
+          <w:rFonts w:ascii="Calibri" w:hAnsi="Calibri" w:cs="Calibri"/>
+        </w:rPr>
+        <w:t>Initial Priority: Medium - Not immediate but planned for future enhancement.</w:t>
+      </w:r>
+    </w:p>
+    <w:p>
+      <w:pPr>
+        <w:numPr>
+          <w:ilvl w:val="1"/>
+          <w:numId w:val="3"/>
+        </w:numPr>
+        <w:rPr>
+          <w:rFonts w:ascii="Calibri" w:hAnsi="Calibri" w:cs="Calibri"/>
+        </w:rPr>
+      </w:pPr>
+      <w:r>
+        <w:rPr>
+          <w:rFonts w:ascii="Calibri" w:hAnsi="Calibri" w:cs="Calibri"/>
+        </w:rPr>
+        <w:t>Dependencies: None.</w:t>
+      </w:r>
+    </w:p>
+    <w:p>
+      <w:pPr>
+        <w:numPr>
+          <w:ilvl w:val="0"/>
+          <w:numId w:val="3"/>
+        </w:numPr>
+        <w:rPr>
+          <w:rFonts w:ascii="Calibri" w:hAnsi="Calibri" w:cs="Calibri"/>
+        </w:rPr>
+      </w:pPr>
+      <w:r>
+        <w:rPr>
+          <w:rFonts w:ascii="Calibri" w:hAnsi="Calibri" w:cs="Calibri"/>
+          <w:b/>
+          <w:bCs/>
+        </w:rPr>
+        <w:t>FR-005: The system shall manage fee collection and related processes</w:t>
+      </w:r>
+    </w:p>
+    <w:p>
+      <w:pPr>
+        <w:numPr>
+          <w:ilvl w:val="1"/>
+          <w:numId w:val="3"/>
+        </w:numPr>
+        <w:rPr>
+          <w:rFonts w:ascii="Calibri" w:hAnsi="Calibri" w:cs="Calibri"/>
+        </w:rPr>
+      </w:pPr>
+      <w:r>
+        <w:rPr>
+          <w:rFonts w:ascii="Calibri" w:hAnsi="Calibri" w:cs="Calibri"/>
+        </w:rPr>
+        <w:t>Source: BO / Paragraph 3-4, Page 3-4</w:t>
+      </w:r>
+    </w:p>
+    <w:p>
+      <w:pPr>
+        <w:numPr>
+          <w:ilvl w:val="1"/>
+          <w:numId w:val="3"/>
+        </w:numPr>
+        <w:rPr>
+          <w:rFonts w:ascii="Calibri" w:hAnsi="Calibri" w:cs="Calibri"/>
+        </w:rPr>
+      </w:pPr>
+      <w:r>
+        <w:rPr>
+          <w:rFonts w:ascii="Calibri" w:hAnsi="Calibri" w:cs="Calibri"/>
+        </w:rPr>
+        <w:t>Description: The system must handle fee types (tuition, transport, extracurricular, late fees), support payment modes (cash, bank transfer, online payment), apply discounts/scholarships, generate automated invoices and receipts, integrate online payment gateways (credit card, UPI, net banking), calculate late fees with reminders, and provide a real-time fee status dashboard.</w:t>
+      </w:r>
+    </w:p>
+    <w:p>
+      <w:pPr>
+        <w:numPr>
+          <w:ilvl w:val="1"/>
+          <w:numId w:val="3"/>
+        </w:numPr>
+        <w:rPr>
+          <w:rFonts w:ascii="Calibri" w:hAnsi="Calibri" w:cs="Calibri"/>
+        </w:rPr>
+      </w:pPr>
+      <w:r>
+        <w:rPr>
+          <w:rFonts w:ascii="Calibri" w:hAnsi="Calibri" w:cs="Calibri"/>
+        </w:rPr>
+        <w:t>Assumptions/Clarifications: Assumes online payment integration requires third-party APIs; clarification needed on specific gateway providers.</w:t>
+      </w:r>
+    </w:p>
+    <w:p>
+      <w:pPr>
+        <w:numPr>
+          <w:ilvl w:val="1"/>
+          <w:numId w:val="3"/>
+        </w:numPr>
+        <w:rPr>
+          <w:rFonts w:ascii="Calibri" w:hAnsi="Calibri" w:cs="Calibri"/>
+        </w:rPr>
+      </w:pPr>
+      <w:r>
+        <w:rPr>
+          <w:rFonts w:ascii="Calibri" w:hAnsi="Calibri" w:cs="Calibri"/>
+        </w:rPr>
+        <w:t>Initial Priority: High - Addresses current manual errors and delays.</w:t>
+      </w:r>
+    </w:p>
+    <w:p>
+      <w:pPr>
+        <w:numPr>
+          <w:ilvl w:val="1"/>
+          <w:numId w:val="3"/>
+        </w:numPr>
+        <w:rPr>
+          <w:rFonts w:ascii="Calibri" w:hAnsi="Calibri" w:cs="Calibri"/>
+        </w:rPr>
+      </w:pPr>
+      <w:r>
+        <w:rPr>
+          <w:rFonts w:ascii="Calibri" w:hAnsi="Calibri" w:cs="Calibri"/>
+        </w:rPr>
+        <w:t>Dependencies: NFR-001 (Security &amp; Access Control), FR-009 (Integration with Accounting Software).</w:t>
+      </w:r>
+    </w:p>
+    <w:p>
+      <w:pPr>
+        <w:numPr>
+          <w:ilvl w:val="0"/>
+          <w:numId w:val="3"/>
+        </w:numPr>
+        <w:rPr>
+          <w:rFonts w:ascii="Calibri" w:hAnsi="Calibri" w:cs="Calibri"/>
+        </w:rPr>
+      </w:pPr>
+      <w:r>
+        <w:rPr>
+          <w:rFonts w:ascii="Calibri" w:hAnsi="Calibri" w:cs="Calibri"/>
+          <w:b/>
+          <w:bCs/>
+        </w:rPr>
+        <w:t>FR-006: The system shall manage exam and grading processes</w:t>
+      </w:r>
+    </w:p>
+    <w:p>
+      <w:pPr>
+        <w:numPr>
+          <w:ilvl w:val="1"/>
+          <w:numId w:val="3"/>
+        </w:numPr>
+        <w:rPr>
+          <w:rFonts w:ascii="Calibri" w:hAnsi="Calibri" w:cs="Calibri"/>
+        </w:rPr>
+      </w:pPr>
+      <w:r>
+        <w:rPr>
+          <w:rFonts w:ascii="Calibri" w:hAnsi="Calibri" w:cs="Calibri"/>
+        </w:rPr>
+        <w:lastRenderedPageBreak/>
+        <w:t>Source: BO / Paragraph 4, Page 4</w:t>
+      </w:r>
+    </w:p>
+    <w:p>
+      <w:pPr>
+        <w:numPr>
+          <w:ilvl w:val="1"/>
+          <w:numId w:val="3"/>
+        </w:numPr>
+        <w:rPr>
+          <w:rFonts w:ascii="Calibri" w:hAnsi="Calibri" w:cs="Calibri"/>
+        </w:rPr>
+      </w:pPr>
+      <w:r>
+        <w:rPr>
+          <w:rFonts w:ascii="Calibri" w:hAnsi="Calibri" w:cs="Calibri"/>
+        </w:rPr>
+        <w:t>Description: The system must support digital grade entry by teachers, auto-calculate results and ranks, provide customizable report card templates, and generate progress graphs for parents for exam types (unit tests, mid-terms, finals) using percentage-based or GPA grading systems.</w:t>
+      </w:r>
+    </w:p>
+    <w:p>
+      <w:pPr>
+        <w:numPr>
+          <w:ilvl w:val="1"/>
+          <w:numId w:val="3"/>
+        </w:numPr>
+        <w:rPr>
+          <w:rFonts w:ascii="Calibri" w:hAnsi="Calibri" w:cs="Calibri"/>
+        </w:rPr>
+      </w:pPr>
+      <w:r>
+        <w:rPr>
+          <w:rFonts w:ascii="Calibri" w:hAnsi="Calibri" w:cs="Calibri"/>
+        </w:rPr>
+        <w:t>Assumptions/Clarifications: Assumes auto-calculation includes error checking; details on GPA conversion rules needed.</w:t>
+      </w:r>
+    </w:p>
+    <w:p>
+      <w:pPr>
+        <w:numPr>
+          <w:ilvl w:val="1"/>
+          <w:numId w:val="3"/>
+        </w:numPr>
+        <w:rPr>
+          <w:rFonts w:ascii="Calibri" w:hAnsi="Calibri" w:cs="Calibri"/>
+        </w:rPr>
+      </w:pPr>
+      <w:r>
+        <w:rPr>
+          <w:rFonts w:ascii="Calibri" w:hAnsi="Calibri" w:cs="Calibri"/>
+        </w:rPr>
+        <w:t>Initial Priority: High - Critical for timely reporting and transparency.</w:t>
+      </w:r>
+    </w:p>
+    <w:p>
+      <w:pPr>
+        <w:numPr>
+          <w:ilvl w:val="1"/>
+          <w:numId w:val="3"/>
+        </w:numPr>
+        <w:rPr>
+          <w:rFonts w:ascii="Calibri" w:hAnsi="Calibri" w:cs="Calibri"/>
+        </w:rPr>
+      </w:pPr>
+      <w:r>
+        <w:rPr>
+          <w:rFonts w:ascii="Calibri" w:hAnsi="Calibri" w:cs="Calibri"/>
+        </w:rPr>
+        <w:t>Dependencies: NFR-002 (Performance &amp; Scalability), NFR-004 (Usability &amp; Training).</w:t>
+      </w:r>
+    </w:p>
+    <w:p>
+      <w:pPr>
+        <w:numPr>
+          <w:ilvl w:val="0"/>
+          <w:numId w:val="3"/>
+        </w:numPr>
+        <w:rPr>
+          <w:rFonts w:ascii="Calibri" w:hAnsi="Calibri" w:cs="Calibri"/>
+        </w:rPr>
+      </w:pPr>
+      <w:r>
+        <w:rPr>
+          <w:rFonts w:ascii="Calibri" w:hAnsi="Calibri" w:cs="Calibri"/>
+          <w:b/>
+          <w:bCs/>
+        </w:rPr>
+        <w:t>FR-007: The system shall manage teacher and staff functions</w:t>
+      </w:r>
+    </w:p>
+    <w:p>
+      <w:pPr>
+        <w:numPr>
+          <w:ilvl w:val="1"/>
+          <w:numId w:val="3"/>
+        </w:numPr>
+        <w:rPr>
+          <w:rFonts w:ascii="Calibri" w:hAnsi="Calibri" w:cs="Calibri"/>
+        </w:rPr>
+      </w:pPr>
+      <w:r>
+        <w:rPr>
+          <w:rFonts w:ascii="Calibri" w:hAnsi="Calibri" w:cs="Calibri"/>
+        </w:rPr>
+        <w:t>Source: BO / Paragraph 4, Page 4</w:t>
+      </w:r>
+    </w:p>
+    <w:p>
+      <w:pPr>
+        <w:numPr>
+          <w:ilvl w:val="1"/>
+          <w:numId w:val="3"/>
+        </w:numPr>
+        <w:rPr>
+          <w:rFonts w:ascii="Calibri" w:hAnsi="Calibri" w:cs="Calibri"/>
+        </w:rPr>
+      </w:pPr>
+      <w:r>
+        <w:rPr>
+          <w:rFonts w:ascii="Calibri" w:hAnsi="Calibri" w:cs="Calibri"/>
+        </w:rPr>
+        <w:t>Description: The system must maintain teacher profiles (qualifications, subjects taught, class assignments), manage attendance and leave, process salaries with deductions (tax, PF, etc.), and conduct performance reviews.</w:t>
+      </w:r>
+    </w:p>
+    <w:p>
+      <w:pPr>
+        <w:numPr>
+          <w:ilvl w:val="1"/>
+          <w:numId w:val="3"/>
+        </w:numPr>
+        <w:rPr>
+          <w:rFonts w:ascii="Calibri" w:hAnsi="Calibri" w:cs="Calibri"/>
+        </w:rPr>
+      </w:pPr>
+      <w:r>
+        <w:rPr>
+          <w:rFonts w:ascii="Calibri" w:hAnsi="Calibri" w:cs="Calibri"/>
+        </w:rPr>
+        <w:t>Assumptions/Clarifications: Assumes salary processing includes automated calculations; clarification needed on deduction rules.</w:t>
+      </w:r>
+    </w:p>
+    <w:p>
+      <w:pPr>
+        <w:numPr>
+          <w:ilvl w:val="1"/>
+          <w:numId w:val="3"/>
+        </w:numPr>
+        <w:rPr>
+          <w:rFonts w:ascii="Calibri" w:hAnsi="Calibri" w:cs="Calibri"/>
+        </w:rPr>
+      </w:pPr>
+      <w:r>
+        <w:rPr>
+          <w:rFonts w:ascii="Calibri" w:hAnsi="Calibri" w:cs="Calibri"/>
+        </w:rPr>
+        <w:t>Initial Priority: Medium - Important for staff management but secondary to student-related functions.</w:t>
+      </w:r>
+    </w:p>
+    <w:p>
+      <w:pPr>
+        <w:numPr>
+          <w:ilvl w:val="1"/>
+          <w:numId w:val="3"/>
+        </w:numPr>
+        <w:rPr>
+          <w:rFonts w:ascii="Calibri" w:hAnsi="Calibri" w:cs="Calibri"/>
+        </w:rPr>
+      </w:pPr>
+      <w:r>
+        <w:rPr>
+          <w:rFonts w:ascii="Calibri" w:hAnsi="Calibri" w:cs="Calibri"/>
+        </w:rPr>
+        <w:t>Dependencies: None.</w:t>
+      </w:r>
+    </w:p>
+    <w:p>
+      <w:pPr>
+        <w:numPr>
+          <w:ilvl w:val="0"/>
+          <w:numId w:val="3"/>
+        </w:numPr>
+        <w:rPr>
+          <w:rFonts w:ascii="Calibri" w:hAnsi="Calibri" w:cs="Calibri"/>
+        </w:rPr>
+      </w:pPr>
+      <w:r>
+        <w:rPr>
+          <w:rFonts w:ascii="Calibri" w:hAnsi="Calibri" w:cs="Calibri"/>
+          <w:b/>
+          <w:bCs/>
+        </w:rPr>
+        <w:t>FR-008: The system shall provide a communication portal</w:t>
+      </w:r>
+    </w:p>
+    <w:p>
+      <w:pPr>
+        <w:numPr>
+          <w:ilvl w:val="1"/>
+          <w:numId w:val="3"/>
+        </w:numPr>
+        <w:rPr>
+          <w:rFonts w:ascii="Calibri" w:hAnsi="Calibri" w:cs="Calibri"/>
+        </w:rPr>
+      </w:pPr>
+      <w:r>
+        <w:rPr>
+          <w:rFonts w:ascii="Calibri" w:hAnsi="Calibri" w:cs="Calibri"/>
+        </w:rPr>
+        <w:t>Source: BO / Paragraph 5, Page 5</w:t>
+      </w:r>
+    </w:p>
+    <w:p>
+      <w:pPr>
+        <w:numPr>
+          <w:ilvl w:val="1"/>
+          <w:numId w:val="3"/>
+        </w:numPr>
+        <w:rPr>
+          <w:rFonts w:ascii="Calibri" w:hAnsi="Calibri" w:cs="Calibri"/>
+        </w:rPr>
+      </w:pPr>
+      <w:r>
+        <w:rPr>
+          <w:rFonts w:ascii="Calibri" w:hAnsi="Calibri" w:cs="Calibri"/>
+        </w:rPr>
+        <w:t>Description: The system must support school-wide or class-specific announcements, secure parent-teacher messaging (chat or email integration), and SMS/email alerts for fees, attendance, and emergencies.</w:t>
+      </w:r>
+    </w:p>
+    <w:p>
+      <w:pPr>
+        <w:numPr>
+          <w:ilvl w:val="1"/>
+          <w:numId w:val="3"/>
+        </w:numPr>
+        <w:rPr>
+          <w:rFonts w:ascii="Calibri" w:hAnsi="Calibri" w:cs="Calibri"/>
+        </w:rPr>
+      </w:pPr>
+      <w:r>
+        <w:rPr>
+          <w:rFonts w:ascii="Calibri" w:hAnsi="Calibri" w:cs="Calibri"/>
+        </w:rPr>
+        <w:t>Assumptions/Clarifications: Assumes secure messaging requires encryption; details on alert frequency needed.</w:t>
+      </w:r>
+    </w:p>
+    <w:p>
+      <w:pPr>
+        <w:numPr>
+          <w:ilvl w:val="1"/>
+          <w:numId w:val="3"/>
+        </w:numPr>
+        <w:rPr>
+          <w:rFonts w:ascii="Calibri" w:hAnsi="Calibri" w:cs="Calibri"/>
+        </w:rPr>
+      </w:pPr>
+      <w:r>
+        <w:rPr>
+          <w:rFonts w:ascii="Calibri" w:hAnsi="Calibri" w:cs="Calibri"/>
+        </w:rPr>
+        <w:t>Initial Priority: Medium - Enhances communication but not core functionality.</w:t>
+      </w:r>
+    </w:p>
+    <w:p>
+      <w:pPr>
+        <w:numPr>
+          <w:ilvl w:val="1"/>
+          <w:numId w:val="3"/>
+        </w:numPr>
+        <w:rPr>
+          <w:rFonts w:ascii="Calibri" w:hAnsi="Calibri" w:cs="Calibri"/>
+        </w:rPr>
+      </w:pPr>
+      <w:r>
+        <w:rPr>
+          <w:rFonts w:ascii="Calibri" w:hAnsi="Calibri" w:cs="Calibri"/>
+        </w:rPr>
+        <w:t>Dependencies: NFR-001 (Security &amp; Access Control).</w:t>
+      </w:r>
+    </w:p>
+    <w:p>
+      <w:pPr>
+        <w:numPr>
+          <w:ilvl w:val="0"/>
+          <w:numId w:val="3"/>
+        </w:numPr>
+        <w:rPr>
+          <w:rFonts w:ascii="Calibri" w:hAnsi="Calibri" w:cs="Calibri"/>
+        </w:rPr>
+      </w:pPr>
+      <w:r>
+        <w:rPr>
+          <w:rFonts w:ascii="Calibri" w:hAnsi="Calibri" w:cs="Calibri"/>
+          <w:b/>
+          <w:bCs/>
+        </w:rPr>
+        <w:t>FR-009: The system shall generate essential reports and analytics</w:t>
+      </w:r>
+    </w:p>
+    <w:p>
+      <w:pPr>
+        <w:numPr>
+          <w:ilvl w:val="1"/>
+          <w:numId w:val="3"/>
+        </w:numPr>
+        <w:rPr>
+          <w:rFonts w:ascii="Calibri" w:hAnsi="Calibri" w:cs="Calibri"/>
+        </w:rPr>
+      </w:pPr>
+      <w:r>
+        <w:rPr>
+          <w:rFonts w:ascii="Calibri" w:hAnsi="Calibri" w:cs="Calibri"/>
+        </w:rPr>
+        <w:lastRenderedPageBreak/>
+        <w:t>Source: BO / Paragraph 5, Page 5</w:t>
+      </w:r>
+    </w:p>
+    <w:p>
+      <w:pPr>
+        <w:numPr>
+          <w:ilvl w:val="1"/>
+          <w:numId w:val="3"/>
+        </w:numPr>
+        <w:rPr>
+          <w:rFonts w:ascii="Calibri" w:hAnsi="Calibri" w:cs="Calibri"/>
+        </w:rPr>
+      </w:pPr>
+      <w:r>
+        <w:rPr>
+          <w:rFonts w:ascii="Calibri" w:hAnsi="Calibri" w:cs="Calibri"/>
+        </w:rPr>
+        <w:t>Description: The system must generate reports on student performance trends, fee defaulters list, teacher workload analysis, and school-wide attendance summary.</w:t>
+      </w:r>
+    </w:p>
+    <w:p>
+      <w:pPr>
+        <w:numPr>
+          <w:ilvl w:val="1"/>
+          <w:numId w:val="3"/>
+        </w:numPr>
+        <w:rPr>
+          <w:rFonts w:ascii="Calibri" w:hAnsi="Calibri" w:cs="Calibri"/>
+        </w:rPr>
+      </w:pPr>
+      <w:r>
+        <w:rPr>
+          <w:rFonts w:ascii="Calibri" w:hAnsi="Calibri" w:cs="Calibri"/>
+        </w:rPr>
+        <w:t>Assumptions/Clarifications: Assumes reports are exportable; clarification needed on report formats.</w:t>
+      </w:r>
+    </w:p>
+    <w:p>
+      <w:pPr>
+        <w:numPr>
+          <w:ilvl w:val="1"/>
+          <w:numId w:val="3"/>
+        </w:numPr>
+        <w:rPr>
+          <w:rFonts w:ascii="Calibri" w:hAnsi="Calibri" w:cs="Calibri"/>
+        </w:rPr>
+      </w:pPr>
+      <w:r>
+        <w:rPr>
+          <w:rFonts w:ascii="Calibri" w:hAnsi="Calibri" w:cs="Calibri"/>
+        </w:rPr>
+        <w:t>Initial Priority: Medium - Useful for decision-making but not immediate.</w:t>
+      </w:r>
+    </w:p>
+    <w:p>
+      <w:pPr>
+        <w:numPr>
+          <w:ilvl w:val="1"/>
+          <w:numId w:val="3"/>
+        </w:numPr>
+        <w:rPr>
+          <w:rFonts w:ascii="Calibri" w:hAnsi="Calibri" w:cs="Calibri"/>
+        </w:rPr>
+      </w:pPr>
+      <w:r>
+        <w:rPr>
+          <w:rFonts w:ascii="Calibri" w:hAnsi="Calibri" w:cs="Calibri"/>
+        </w:rPr>
+        <w:t>Dependencies: NFR-002 (Performance &amp; Scalability).</w:t>
+      </w:r>
+    </w:p>
+    <w:p>
+      <w:pPr>
+        <w:numPr>
+          <w:ilvl w:val="0"/>
+          <w:numId w:val="3"/>
+        </w:numPr>
+        <w:rPr>
+          <w:rFonts w:ascii="Calibri" w:hAnsi="Calibri" w:cs="Calibri"/>
+        </w:rPr>
+      </w:pPr>
+      <w:r>
+        <w:rPr>
+          <w:rFonts w:ascii="Calibri" w:hAnsi="Calibri" w:cs="Calibri"/>
+          <w:b/>
+          <w:bCs/>
+        </w:rPr>
+        <w:t>FR-010: The system shall integrate with accounting software and payment gateways</w:t>
+      </w:r>
+    </w:p>
+    <w:p>
+      <w:pPr>
+        <w:numPr>
+          <w:ilvl w:val="1"/>
+          <w:numId w:val="3"/>
+        </w:numPr>
+        <w:rPr>
+          <w:rFonts w:ascii="Calibri" w:hAnsi="Calibri" w:cs="Calibri"/>
+        </w:rPr>
+      </w:pPr>
+      <w:r>
+        <w:rPr>
+          <w:rFonts w:ascii="Calibri" w:hAnsi="Calibri" w:cs="Calibri"/>
+        </w:rPr>
+        <w:t>Source: BO / Paragraph 6, Page 6</w:t>
+      </w:r>
+    </w:p>
+    <w:p>
+      <w:pPr>
+        <w:numPr>
+          <w:ilvl w:val="1"/>
+          <w:numId w:val="3"/>
+        </w:numPr>
+        <w:rPr>
+          <w:rFonts w:ascii="Calibri" w:hAnsi="Calibri" w:cs="Calibri"/>
+        </w:rPr>
+      </w:pPr>
+      <w:r>
+        <w:rPr>
+          <w:rFonts w:ascii="Calibri" w:hAnsi="Calibri" w:cs="Calibri"/>
+        </w:rPr>
+        <w:t>Description: The system must integrate with accounting software (Tally/QuickBooks) for fee reconciliation and payment gateways (Razorpay, PayPal).</w:t>
+      </w:r>
+    </w:p>
+    <w:p>
+      <w:pPr>
+        <w:numPr>
+          <w:ilvl w:val="1"/>
+          <w:numId w:val="3"/>
+        </w:numPr>
+        <w:rPr>
+          <w:rFonts w:ascii="Calibri" w:hAnsi="Calibri" w:cs="Calibri"/>
+        </w:rPr>
+      </w:pPr>
+      <w:r>
+        <w:rPr>
+          <w:rFonts w:ascii="Calibri" w:hAnsi="Calibri" w:cs="Calibri"/>
+        </w:rPr>
+        <w:t>Assumptions/Clarifications: Assumes API-based integration; specific integration protocols needed.</w:t>
+      </w:r>
+    </w:p>
+    <w:p>
+      <w:pPr>
+        <w:numPr>
+          <w:ilvl w:val="1"/>
+          <w:numId w:val="3"/>
+        </w:numPr>
+        <w:rPr>
+          <w:rFonts w:ascii="Calibri" w:hAnsi="Calibri" w:cs="Calibri"/>
+        </w:rPr>
+      </w:pPr>
+      <w:r>
+        <w:rPr>
+          <w:rFonts w:ascii="Calibri" w:hAnsi="Calibri" w:cs="Calibri"/>
+        </w:rPr>
+        <w:t>Initial Priority: Medium - Enhances financial management but not immediate.</w:t>
+      </w:r>
+    </w:p>
+    <w:p>
+      <w:pPr>
+        <w:numPr>
+          <w:ilvl w:val="1"/>
+          <w:numId w:val="3"/>
+        </w:numPr>
+        <w:rPr>
+          <w:rFonts w:ascii="Calibri" w:hAnsi="Calibri" w:cs="Calibri"/>
+        </w:rPr>
+      </w:pPr>
+      <w:r>
+        <w:rPr>
+          <w:rFonts w:ascii="Calibri" w:hAnsi="Calibri" w:cs="Calibri"/>
+        </w:rPr>
+        <w:t>Dependencies: FR-005 (Fee Management).</w:t>
+      </w:r>
+    </w:p>
+    <w:p>
+      <w:pPr>
+        <w:rPr>
+          <w:rFonts w:ascii="Calibri" w:hAnsi="Calibri" w:cs="Calibri"/>
+          <w:b/>
+          <w:bCs/>
+        </w:rPr>
+      </w:pPr>
+      <w:r>
+        <w:rPr>
+          <w:rFonts w:ascii="Calibri" w:hAnsi="Calibri" w:cs="Calibri"/>
+          <w:b/>
+          <w:bCs/>
+        </w:rPr>
+        <w:t>II. Non-Functional Requirements</w:t>
+      </w:r>
+    </w:p>
+    <w:p>
+      <w:pPr>
+        <w:numPr>
+          <w:ilvl w:val="0"/>
+          <w:numId w:val="4"/>
+        </w:numPr>
+        <w:rPr>
+          <w:rFonts w:ascii="Calibri" w:hAnsi="Calibri" w:cs="Calibri"/>
+        </w:rPr>
+      </w:pPr>
+      <w:r>
+        <w:rPr>
+          <w:rFonts w:ascii="Calibri" w:hAnsi="Calibri" w:cs="Calibri"/>
+          <w:b/>
+          <w:bCs/>
+        </w:rPr>
+        <w:t>NFR-001: The system shall implement security and access control measures</w:t>
+      </w:r>
+    </w:p>
+    <w:p>
+      <w:pPr>
+        <w:numPr>
+          <w:ilvl w:val="1"/>
+          <w:numId w:val="4"/>
+        </w:numPr>
+        <w:rPr>
+          <w:rFonts w:ascii="Calibri" w:hAnsi="Calibri" w:cs="Calibri"/>
+        </w:rPr>
+      </w:pPr>
+      <w:r>
+        <w:rPr>
+          <w:rFonts w:ascii="Calibri" w:hAnsi="Calibri" w:cs="Calibri"/>
+        </w:rPr>
+        <w:t>Type: Security</w:t>
+      </w:r>
+    </w:p>
+    <w:p>
+      <w:pPr>
+        <w:numPr>
+          <w:ilvl w:val="1"/>
+          <w:numId w:val="4"/>
+        </w:numPr>
+        <w:rPr>
+          <w:rFonts w:ascii="Calibri" w:hAnsi="Calibri" w:cs="Calibri"/>
+        </w:rPr>
+      </w:pPr>
+      <w:r>
+        <w:rPr>
+          <w:rFonts w:ascii="Calibri" w:hAnsi="Calibri" w:cs="Calibri"/>
+        </w:rPr>
+        <w:t>Source: BO / Paragraph 4, Page 5; RE / Paragraph 4, Page 5</w:t>
+      </w:r>
+    </w:p>
+    <w:p>
+      <w:pPr>
+        <w:numPr>
+          <w:ilvl w:val="1"/>
+          <w:numId w:val="4"/>
+        </w:numPr>
+        <w:rPr>
+          <w:rFonts w:ascii="Calibri" w:hAnsi="Calibri" w:cs="Calibri"/>
+        </w:rPr>
+      </w:pPr>
+      <w:r>
+        <w:rPr>
+          <w:rFonts w:ascii="Calibri" w:hAnsi="Calibri" w:cs="Calibri"/>
+        </w:rPr>
+        <w:t>Description: The system must secure sensitive data (student records, fee payments, exam results) using role-based access control (RBAC), data encryption, and audit logs for all changes.</w:t>
+      </w:r>
+    </w:p>
+    <w:p>
+      <w:pPr>
+        <w:numPr>
+          <w:ilvl w:val="1"/>
+          <w:numId w:val="4"/>
+        </w:numPr>
+        <w:rPr>
+          <w:rFonts w:ascii="Calibri" w:hAnsi="Calibri" w:cs="Calibri"/>
+        </w:rPr>
+      </w:pPr>
+      <w:r>
+        <w:rPr>
+          <w:rFonts w:ascii="Calibri" w:hAnsi="Calibri" w:cs="Calibri"/>
+        </w:rPr>
+        <w:t>Assumptions/Clarifications: Assumes encryption meets industry standards (e.g., AES-256); clarification needed on compliance requirements.</w:t>
+      </w:r>
+    </w:p>
+    <w:p>
+      <w:pPr>
+        <w:numPr>
+          <w:ilvl w:val="1"/>
+          <w:numId w:val="4"/>
+        </w:numPr>
+        <w:rPr>
+          <w:rFonts w:ascii="Calibri" w:hAnsi="Calibri" w:cs="Calibri"/>
+        </w:rPr>
+      </w:pPr>
+      <w:r>
+        <w:rPr>
+          <w:rFonts w:ascii="Calibri" w:hAnsi="Calibri" w:cs="Calibri"/>
+        </w:rPr>
+        <w:t>Initial Priority: High - Critical due to data sensitivity.</w:t>
+      </w:r>
+    </w:p>
+    <w:p>
+      <w:pPr>
+        <w:numPr>
+          <w:ilvl w:val="1"/>
+          <w:numId w:val="4"/>
+        </w:numPr>
+        <w:rPr>
+          <w:rFonts w:ascii="Calibri" w:hAnsi="Calibri" w:cs="Calibri"/>
+        </w:rPr>
+      </w:pPr>
+      <w:r>
+        <w:rPr>
+          <w:rFonts w:ascii="Calibri" w:hAnsi="Calibri" w:cs="Calibri"/>
+        </w:rPr>
+        <w:t>Dependencies: FR-002 (User Roles), FR-005 (Fee Management).</w:t>
+      </w:r>
+    </w:p>
+    <w:p>
+      <w:pPr>
+        <w:numPr>
+          <w:ilvl w:val="0"/>
+          <w:numId w:val="4"/>
+        </w:numPr>
+        <w:rPr>
+          <w:rFonts w:ascii="Calibri" w:hAnsi="Calibri" w:cs="Calibri"/>
+        </w:rPr>
+      </w:pPr>
+      <w:r>
+        <w:rPr>
+          <w:rFonts w:ascii="Calibri" w:hAnsi="Calibri" w:cs="Calibri"/>
+          <w:b/>
+          <w:bCs/>
+        </w:rPr>
+        <w:t>NFR-002: The system shall ensure performance and scalability</w:t>
+      </w:r>
+    </w:p>
+    <w:p>
+      <w:pPr>
+        <w:numPr>
+          <w:ilvl w:val="1"/>
+          <w:numId w:val="4"/>
+        </w:numPr>
+        <w:rPr>
+          <w:rFonts w:ascii="Calibri" w:hAnsi="Calibri" w:cs="Calibri"/>
+        </w:rPr>
+      </w:pPr>
+      <w:r>
+        <w:rPr>
+          <w:rFonts w:ascii="Calibri" w:hAnsi="Calibri" w:cs="Calibri"/>
+        </w:rPr>
+        <w:lastRenderedPageBreak/>
+        <w:t>Type: Performance, Scalability</w:t>
+      </w:r>
+    </w:p>
+    <w:p>
+      <w:pPr>
+        <w:numPr>
+          <w:ilvl w:val="1"/>
+          <w:numId w:val="4"/>
+        </w:numPr>
+        <w:rPr>
+          <w:rFonts w:ascii="Calibri" w:hAnsi="Calibri" w:cs="Calibri"/>
+        </w:rPr>
+      </w:pPr>
+      <w:r>
+        <w:rPr>
+          <w:rFonts w:ascii="Calibri" w:hAnsi="Calibri" w:cs="Calibri"/>
+        </w:rPr>
+        <w:t>Source: BO / Paragraph 5, Page 5; RE / Paragraph 5, Page 5</w:t>
+      </w:r>
+    </w:p>
+    <w:p>
+      <w:pPr>
+        <w:numPr>
+          <w:ilvl w:val="1"/>
+          <w:numId w:val="4"/>
+        </w:numPr>
+        <w:rPr>
+          <w:rFonts w:ascii="Calibri" w:hAnsi="Calibri" w:cs="Calibri"/>
+        </w:rPr>
+      </w:pPr>
+      <w:r>
+        <w:rPr>
+          <w:rFonts w:ascii="Calibri" w:hAnsi="Calibri" w:cs="Calibri"/>
+        </w:rPr>
+        <w:t>Description: The system must support ~500 concurrent users (teachers, admin, parents), handle peak loads during exam results, use cloud hosting for scalability, and ensure fast response time (&lt;2 seconds for key operations).</w:t>
+      </w:r>
+    </w:p>
+    <w:p>
+      <w:pPr>
+        <w:numPr>
+          <w:ilvl w:val="1"/>
+          <w:numId w:val="4"/>
+        </w:numPr>
+        <w:rPr>
+          <w:rFonts w:ascii="Calibri" w:hAnsi="Calibri" w:cs="Calibri"/>
+        </w:rPr>
+      </w:pPr>
+      <w:r>
+        <w:rPr>
+          <w:rFonts w:ascii="Calibri" w:hAnsi="Calibri" w:cs="Calibri"/>
+        </w:rPr>
+        <w:t>Assumptions/Clarifications: Assumes cloud hosting is scalable on demand; peak load metrics need definition.</w:t>
+      </w:r>
+    </w:p>
+    <w:p>
+      <w:pPr>
+        <w:numPr>
+          <w:ilvl w:val="1"/>
+          <w:numId w:val="4"/>
+        </w:numPr>
+        <w:rPr>
+          <w:rFonts w:ascii="Calibri" w:hAnsi="Calibri" w:cs="Calibri"/>
+        </w:rPr>
+      </w:pPr>
+      <w:r>
+        <w:rPr>
+          <w:rFonts w:ascii="Calibri" w:hAnsi="Calibri" w:cs="Calibri"/>
+        </w:rPr>
+        <w:t>Initial Priority: High - Essential for usability during high-traffic periods.</w:t>
+      </w:r>
+    </w:p>
+    <w:p>
+      <w:pPr>
+        <w:numPr>
+          <w:ilvl w:val="1"/>
+          <w:numId w:val="4"/>
+        </w:numPr>
+        <w:rPr>
+          <w:rFonts w:ascii="Calibri" w:hAnsi="Calibri" w:cs="Calibri"/>
+        </w:rPr>
+      </w:pPr>
+      <w:r>
+        <w:rPr>
+          <w:rFonts w:ascii="Calibri" w:hAnsi="Calibri" w:cs="Calibri"/>
+        </w:rPr>
+        <w:t>Dependencies: FR-003 (Attendance Tracking), FR-006 (Exam &amp; Grading).</w:t>
+      </w:r>
+    </w:p>
+    <w:p>
+      <w:pPr>
+        <w:numPr>
+          <w:ilvl w:val="0"/>
+          <w:numId w:val="4"/>
+        </w:numPr>
+        <w:rPr>
+          <w:rFonts w:ascii="Calibri" w:hAnsi="Calibri" w:cs="Calibri"/>
+        </w:rPr>
+      </w:pPr>
+      <w:r>
+        <w:rPr>
+          <w:rFonts w:ascii="Calibri" w:hAnsi="Calibri" w:cs="Calibri"/>
+          <w:b/>
+          <w:bCs/>
+        </w:rPr>
+        <w:t>NFR-003: The system shall ensure usability and provide training</w:t>
+      </w:r>
+    </w:p>
+    <w:p>
+      <w:pPr>
+        <w:numPr>
+          <w:ilvl w:val="1"/>
+          <w:numId w:val="4"/>
+        </w:numPr>
+        <w:rPr>
+          <w:rFonts w:ascii="Calibri" w:hAnsi="Calibri" w:cs="Calibri"/>
+        </w:rPr>
+      </w:pPr>
+      <w:r>
+        <w:rPr>
+          <w:rFonts w:ascii="Calibri" w:hAnsi="Calibri" w:cs="Calibri"/>
+        </w:rPr>
+        <w:t>Type: Usability</w:t>
+      </w:r>
+    </w:p>
+    <w:p>
+      <w:pPr>
+        <w:numPr>
+          <w:ilvl w:val="1"/>
+          <w:numId w:val="4"/>
+        </w:numPr>
+        <w:rPr>
+          <w:rFonts w:ascii="Calibri" w:hAnsi="Calibri" w:cs="Calibri"/>
+        </w:rPr>
+      </w:pPr>
+      <w:r>
+        <w:rPr>
+          <w:rFonts w:ascii="Calibri" w:hAnsi="Calibri" w:cs="Calibri"/>
+        </w:rPr>
+        <w:t>Source: BO / Paragraph 6, Page 6; RE / Paragraph 6, Page 6</w:t>
+      </w:r>
+    </w:p>
+    <w:p>
+      <w:pPr>
+        <w:numPr>
+          <w:ilvl w:val="1"/>
+          <w:numId w:val="4"/>
+        </w:numPr>
+        <w:rPr>
+          <w:rFonts w:ascii="Calibri" w:hAnsi="Calibri" w:cs="Calibri"/>
+        </w:rPr>
+      </w:pPr>
+      <w:r>
+        <w:rPr>
+          <w:rFonts w:ascii="Calibri" w:hAnsi="Calibri" w:cs="Calibri"/>
+        </w:rPr>
+        <w:t>Description: The system must have an intuitive dashboard, provide training sessions for staff, and include user manuals and video tutorials to accommodate non-tech-savvy users.</w:t>
+      </w:r>
+    </w:p>
+    <w:p>
+      <w:pPr>
+        <w:numPr>
+          <w:ilvl w:val="1"/>
+          <w:numId w:val="4"/>
+        </w:numPr>
+        <w:rPr>
+          <w:rFonts w:ascii="Calibri" w:hAnsi="Calibri" w:cs="Calibri"/>
+        </w:rPr>
+      </w:pPr>
+      <w:r>
+        <w:rPr>
+          <w:rFonts w:ascii="Calibri" w:hAnsi="Calibri" w:cs="Calibri"/>
+        </w:rPr>
+        <w:t>Assumptions/Clarifications: Assumes training is conducted post-deployment; duration and frequency of sessions needed.</w:t>
+      </w:r>
+    </w:p>
+    <w:p>
+      <w:pPr>
+        <w:numPr>
+          <w:ilvl w:val="1"/>
+          <w:numId w:val="4"/>
+        </w:numPr>
+        <w:rPr>
+          <w:rFonts w:ascii="Calibri" w:hAnsi="Calibri" w:cs="Calibri"/>
+        </w:rPr>
+      </w:pPr>
+      <w:r>
+        <w:rPr>
+          <w:rFonts w:ascii="Calibri" w:hAnsi="Calibri" w:cs="Calibri"/>
+        </w:rPr>
+        <w:t>Initial Priority: Medium - Important for adoption but secondary to core functionality.</w:t>
+      </w:r>
+    </w:p>
+    <w:p>
+      <w:pPr>
+        <w:numPr>
+          <w:ilvl w:val="1"/>
+          <w:numId w:val="4"/>
+        </w:numPr>
+        <w:rPr>
+          <w:rFonts w:ascii="Calibri" w:hAnsi="Calibri" w:cs="Calibri"/>
+        </w:rPr>
+      </w:pPr>
+      <w:r>
+        <w:rPr>
+          <w:rFonts w:ascii="Calibri" w:hAnsi="Calibri" w:cs="Calibri"/>
+        </w:rPr>
+        <w:t>Dependencies: None.</w:t>
+      </w:r>
+    </w:p>
+    <w:p>
+      <w:pPr>
+        <w:numPr>
+          <w:ilvl w:val="0"/>
+          <w:numId w:val="4"/>
+        </w:numPr>
+        <w:rPr>
+          <w:rFonts w:ascii="Calibri" w:hAnsi="Calibri" w:cs="Calibri"/>
+        </w:rPr>
+      </w:pPr>
+      <w:r>
+        <w:rPr>
+          <w:rFonts w:ascii="Calibri" w:hAnsi="Calibri" w:cs="Calibri"/>
+          <w:b/>
+          <w:bCs/>
+        </w:rPr>
+        <w:t>NFR-004: The system shall support future needs and integration</w:t>
+      </w:r>
+    </w:p>
+    <w:p>
+      <w:pPr>
+        <w:numPr>
+          <w:ilvl w:val="1"/>
+          <w:numId w:val="4"/>
+        </w:numPr>
+        <w:rPr>
+          <w:rFonts w:ascii="Calibri" w:hAnsi="Calibri" w:cs="Calibri"/>
+        </w:rPr>
+      </w:pPr>
+      <w:r>
+        <w:rPr>
+          <w:rFonts w:ascii="Calibri" w:hAnsi="Calibri" w:cs="Calibri"/>
+        </w:rPr>
+        <w:t>Type: Scalability</w:t>
+      </w:r>
+    </w:p>
+    <w:p>
+      <w:pPr>
+        <w:numPr>
+          <w:ilvl w:val="1"/>
+          <w:numId w:val="4"/>
+        </w:numPr>
+        <w:rPr>
+          <w:rFonts w:ascii="Calibri" w:hAnsi="Calibri" w:cs="Calibri"/>
+        </w:rPr>
+      </w:pPr>
+      <w:r>
+        <w:rPr>
+          <w:rFonts w:ascii="Calibri" w:hAnsi="Calibri" w:cs="Calibri"/>
+        </w:rPr>
+        <w:t>Source: BO / Paragraph 6, Page 6</w:t>
+      </w:r>
+    </w:p>
+    <w:p>
+      <w:pPr>
+        <w:numPr>
+          <w:ilvl w:val="1"/>
+          <w:numId w:val="4"/>
+        </w:numPr>
+        <w:rPr>
+          <w:rFonts w:ascii="Calibri" w:hAnsi="Calibri" w:cs="Calibri"/>
+        </w:rPr>
+      </w:pPr>
+      <w:r>
+        <w:rPr>
+          <w:rFonts w:ascii="Calibri" w:hAnsi="Calibri" w:cs="Calibri"/>
+        </w:rPr>
+        <w:t>Description: The system must support future integration with a mobile app and AI for predictive analytics.</w:t>
+      </w:r>
+    </w:p>
+    <w:p>
+      <w:pPr>
+        <w:numPr>
+          <w:ilvl w:val="1"/>
+          <w:numId w:val="4"/>
+        </w:numPr>
+        <w:rPr>
+          <w:rFonts w:ascii="Calibri" w:hAnsi="Calibri" w:cs="Calibri"/>
+        </w:rPr>
+      </w:pPr>
+      <w:r>
+        <w:rPr>
+          <w:rFonts w:ascii="Calibri" w:hAnsi="Calibri" w:cs="Calibri"/>
+        </w:rPr>
+        <w:t>Assumptions/Clarifications: Assumes extensible architecture; specific AI use cases needed.</w:t>
+      </w:r>
+    </w:p>
+    <w:p>
+      <w:pPr>
+        <w:numPr>
+          <w:ilvl w:val="1"/>
+          <w:numId w:val="4"/>
+        </w:numPr>
+        <w:rPr>
+          <w:rFonts w:ascii="Calibri" w:hAnsi="Calibri" w:cs="Calibri"/>
+        </w:rPr>
+      </w:pPr>
+      <w:r>
+        <w:rPr>
+          <w:rFonts w:ascii="Calibri" w:hAnsi="Calibri" w:cs="Calibri"/>
+        </w:rPr>
+        <w:t>Initial Priority: Low - Long-term enhancement.</w:t>
+      </w:r>
+    </w:p>
+    <w:p>
+      <w:pPr>
+        <w:numPr>
+          <w:ilvl w:val="1"/>
+          <w:numId w:val="4"/>
+        </w:numPr>
+        <w:rPr>
+          <w:rFonts w:ascii="Calibri" w:hAnsi="Calibri" w:cs="Calibri"/>
+        </w:rPr>
+      </w:pPr>
+      <w:r>
+        <w:rPr>
+          <w:rFonts w:ascii="Calibri" w:hAnsi="Calibri" w:cs="Calibri"/>
+        </w:rPr>
+        <w:t>Dependencies: None.</w:t>
+      </w:r>
+    </w:p>
+    <w:p>
+      <w:pPr>
+        <w:rPr>
+          <w:rFonts w:ascii="Calibri" w:hAnsi="Calibri" w:cs="Calibri"/>
+          <w:b/>
+          <w:bCs/>
+        </w:rPr>
+      </w:pPr>
+      <w:r>
+        <w:rPr>
+          <w:rFonts w:ascii="Calibri" w:hAnsi="Calibri" w:cs="Calibri"/>
+          <w:b/>
+          <w:bCs/>
+        </w:rPr>
+        <w:lastRenderedPageBreak/>
+        <w:t>III. Open Questions / Follow-up Items</w:t>
+      </w:r>
+    </w:p>
+    <w:p>
+      <w:pPr>
+        <w:numPr>
+          <w:ilvl w:val="0"/>
+          <w:numId w:val="5"/>
+        </w:numPr>
+        <w:rPr>
+          <w:rFonts w:ascii="Calibri" w:hAnsi="Calibri" w:cs="Calibri"/>
+        </w:rPr>
+      </w:pPr>
+      <w:r>
+        <w:rPr>
+          <w:rFonts w:ascii="Calibri" w:hAnsi="Calibri" w:cs="Calibri"/>
+        </w:rPr>
+        <w:t>What specific data validation rules are required for student information fields?</w:t>
+      </w:r>
+    </w:p>
+    <w:p>
+      <w:pPr>
+        <w:numPr>
+          <w:ilvl w:val="0"/>
+          <w:numId w:val="5"/>
+        </w:numPr>
+        <w:rPr>
+          <w:rFonts w:ascii="Calibri" w:hAnsi="Calibri" w:cs="Calibri"/>
+        </w:rPr>
+      </w:pPr>
+      <w:r>
+        <w:rPr>
+          <w:rFonts w:ascii="Calibri" w:hAnsi="Calibri" w:cs="Calibri"/>
+        </w:rPr>
+        <w:t>What are the detailed permissions for each user role?</w:t>
+      </w:r>
+    </w:p>
+    <w:p>
+      <w:pPr>
+        <w:numPr>
+          <w:ilvl w:val="0"/>
+          <w:numId w:val="5"/>
+        </w:numPr>
+        <w:rPr>
+          <w:rFonts w:ascii="Calibri" w:hAnsi="Calibri" w:cs="Calibri"/>
+        </w:rPr>
+      </w:pPr>
+      <w:r>
+        <w:rPr>
+          <w:rFonts w:ascii="Calibri" w:hAnsi="Calibri" w:cs="Calibri"/>
+        </w:rPr>
+        <w:t>What delivery method and frequency are preferred for automated alerts?</w:t>
+      </w:r>
+    </w:p>
+    <w:p>
+      <w:pPr>
+        <w:numPr>
+          <w:ilvl w:val="0"/>
+          <w:numId w:val="5"/>
+        </w:numPr>
+        <w:rPr>
+          <w:rFonts w:ascii="Calibri" w:hAnsi="Calibri" w:cs="Calibri"/>
+        </w:rPr>
+      </w:pPr>
+      <w:r>
+        <w:rPr>
+          <w:rFonts w:ascii="Calibri" w:hAnsi="Calibri" w:cs="Calibri"/>
+        </w:rPr>
+        <w:t>What specific protocols or APIs are required for payment gateway and accounting software integration?</w:t>
+      </w:r>
+    </w:p>
+    <w:p>
+      <w:pPr>
+        <w:numPr>
+          <w:ilvl w:val="0"/>
+          <w:numId w:val="5"/>
+        </w:numPr>
+        <w:rPr>
+          <w:rFonts w:ascii="Calibri" w:hAnsi="Calibri" w:cs="Calibri"/>
+        </w:rPr>
+      </w:pPr>
+      <w:r>
+        <w:rPr>
+          <w:rFonts w:ascii="Calibri" w:hAnsi="Calibri" w:cs="Calibri"/>
+        </w:rPr>
+        <w:t>What are the exact rules for GPA conversion and salary deduction calculations?</w:t>
+      </w:r>
+    </w:p>
+    <w:p>
+      <w:pPr>
+        <w:numPr>
+          <w:ilvl w:val="0"/>
+          <w:numId w:val="5"/>
+        </w:numPr>
+        <w:rPr>
+          <w:rFonts w:ascii="Calibri" w:hAnsi="Calibri" w:cs="Calibri"/>
+        </w:rPr>
+      </w:pPr>
+      <w:r>
+        <w:rPr>
+          <w:rFonts w:ascii="Calibri" w:hAnsi="Calibri" w:cs="Calibri"/>
+        </w:rPr>
+        <w:t>What formats should reports be exportable in?</w:t>
+      </w:r>
+    </w:p>
+    <w:p>
+      <w:pPr>
+        <w:numPr>
+          <w:ilvl w:val="0"/>
+          <w:numId w:val="5"/>
+        </w:numPr>
+        <w:rPr>
+          <w:rFonts w:ascii="Calibri" w:hAnsi="Calibri" w:cs="Calibri"/>
+        </w:rPr>
+      </w:pPr>
+      <w:r>
+        <w:rPr>
+          <w:rFonts w:ascii="Calibri" w:hAnsi="Calibri" w:cs="Calibri"/>
+        </w:rPr>
+        <w:t>What compliance standards (e.g., GDPR, HIPAA) must the system adhere to?</w:t>
+      </w:r>
+    </w:p>
+    <w:p>
+      <w:pPr>
+        <w:numPr>
+          <w:ilvl w:val="0"/>
+          <w:numId w:val="5"/>
+        </w:numPr>
+        <w:rPr>
+          <w:rFonts w:ascii="Calibri" w:hAnsi="Calibri" w:cs="Calibri"/>
+        </w:rPr>
+      </w:pPr>
+      <w:r>
+        <w:rPr>
+          <w:rFonts w:ascii="Calibri" w:hAnsi="Calibri" w:cs="Calibri"/>
+        </w:rPr>
+        <w:t>What are the peak load metrics and expected scalability limits?</w:t>
+      </w:r>
+    </w:p>
+    <w:p>
+      <w:pPr>
+        <w:numPr>
+          <w:ilvl w:val="0"/>
+          <w:numId w:val="5"/>
+        </w:numPr>
+        <w:rPr>
+          <w:rFonts w:ascii="Calibri" w:hAnsi="Calibri" w:cs="Calibri"/>
+        </w:rPr>
+      </w:pPr>
+      <w:r>
+        <w:rPr>
+          <w:rFonts w:ascii="Calibri" w:hAnsi="Calibri" w:cs="Calibri"/>
+        </w:rPr>
+        <w:t>What is the duration and frequency of training sessions?</w:t>
+      </w:r>
+    </w:p>
     <w:p>
       <w:pPr>
         <w:rPr>
@@ -139,6 +1919,155 @@
     </w:lvl>
   </w:abstractNum>
   <w:abstractNum w:abstractNumId="1" w15:restartNumberingAfterBreak="0">
+    <w:nsid w:val="5FE47011"/>
+    <w:multiLevelType w:val="multilevel"/>
+    <w:tmpl w:val="F820719A"/>
+    <w:lvl w:ilvl="0">
+      <w:start w:val="1"/>
+      <w:numFmt w:val="bullet"/>
+      <w:lvlText w:val=""/>
+      <w:lvlJc w:val="left"/>
+      <w:pPr>
+        <w:tabs>
+          <w:tab w:val="num" w:pos="720"/>
+        </w:tabs>
+        <w:ind w:left="720" w:hanging="360"/>
+      </w:pPr>
+      <w:rPr>
+        <w:rFonts w:ascii="Symbol" w:hAnsi="Symbol" w:hint="default"/>
+        <w:sz w:val="20"/>
+      </w:rPr>
+    </w:lvl>
+    <w:lvl w:ilvl="1" w:tentative="1">
+      <w:start w:val="1"/>
+      <w:numFmt w:val="bullet"/>
+      <w:lvlText w:val="o"/>
+      <w:lvlJc w:val="left"/>
+      <w:pPr>
+        <w:tabs>
+          <w:tab w:val="num" w:pos="1440"/>
+        </w:tabs>
+        <w:ind w:left="1440" w:hanging="360"/>
+      </w:pPr>
+      <w:rPr>
+        <w:rFonts w:ascii="Courier New" w:hAnsi="Courier New" w:hint="default"/>
+        <w:sz w:val="20"/>
+      </w:rPr>
+    </w:lvl>
+    <w:lvl w:ilvl="2" w:tentative="1">
+      <w:start w:val="1"/>
+      <w:numFmt w:val="bullet"/>
+      <w:lvlText w:val=""/>
+      <w:lvlJc w:val="left"/>
+      <w:pPr>
+        <w:tabs>
+          <w:tab w:val="num" w:pos="2160"/>
+        </w:tabs>
+        <w:ind w:left="2160" w:hanging="360"/>
+      </w:pPr>
+      <w:rPr>
+        <w:rFonts w:ascii="Wingdings" w:hAnsi="Wingdings" w:hint="default"/>
+        <w:sz w:val="20"/>
+      </w:rPr>
+    </w:lvl>
+    <w:lvl w:ilvl="3" w:tentative="1">
+      <w:start w:val="1"/>
+      <w:numFmt w:val="bullet"/>
+      <w:lvlText w:val=""/>
+      <w:lvlJc w:val="left"/>
+      <w:pPr>
+        <w:tabs>
+          <w:tab w:val="num" w:pos="2880"/>
+        </w:tabs>
+        <w:ind w:left="2880" w:hanging="360"/>
+      </w:pPr>
+      <w:rPr>
+        <w:rFonts w:ascii="Wingdings" w:hAnsi="Wingdings" w:hint="default"/>
+        <w:sz w:val="20"/>
+      </w:rPr>
+    </w:lvl>
+    <w:lvl w:ilvl="4" w:tentative="1">
+      <w:start w:val="1"/>
+      <w:numFmt w:val="bullet"/>
+      <w:lvlText w:val=""/>
+      <w:lvlJc w:val="left"/>
+      <w:pPr>
+        <w:tabs>
+          <w:tab w:val="num" w:pos="3600"/>
+        </w:tabs>
+        <w:ind w:left="3600" w:hanging="360"/>
+      </w:pPr>
+      <w:rPr>
+        <w:rFonts w:ascii="Wingdings" w:hAnsi="Wingdings" w:hint="default"/>
+        <w:sz w:val="20"/>
+      </w:rPr>
+    </w:lvl>
+    <w:lvl w:ilvl="5" w:tentative="1">
+      <w:start w:val="1"/>
+      <w:numFmt w:val="bullet"/>
+      <w:lvlText w:val=""/>
+      <w:lvlJc w:val="left"/>
+      <w:pPr>
+        <w:tabs>
+          <w:tab w:val="num" w:pos="4320"/>
+        </w:tabs>
+        <w:ind w:left="4320" w:hanging="360"/>
+      </w:pPr>
+      <w:rPr>
+        <w:rFonts w:ascii="Wingdings" w:hAnsi="Wingdings" w:hint="default"/>
+        <w:sz w:val="20"/>
+      </w:rPr>
+    </w:lvl>
+    <w:lvl w:ilvl="6" w:tentative="1">
+      <w:start w:val="1"/>
+      <w:numFmt w:val="bullet"/>
+      <w:lvlText w:val=""/>
+      <w:lvlJc w:val="left"/>
+      <w:pPr>
+        <w:tabs>
+          <w:tab w:val="num" w:pos="5040"/>
+        </w:tabs>
+        <w:ind w:left="5040" w:hanging="360"/>
+      </w:pPr>
+      <w:rPr>
+        <w:rFonts w:ascii="Wingdings" w:hAnsi="Wingdings" w:hint="default"/>
+        <w:sz w:val="20"/>
+      </w:rPr>
+    </w:lvl>
+    <w:lvl w:ilvl="7" w:tentative="1">
+      <w:start w:val="1"/>
+      <w:numFmt w:val="bullet"/>
+      <w:lvlText w:val=""/>
+      <w:lvlJc w:val="left"/>
+      <w:pPr>
+        <w:tabs>
+          <w:tab w:val="num" w:pos="5760"/>
+        </w:tabs>
+        <w:ind w:left="5760" w:hanging="360"/>
+      </w:pPr>
+      <w:rPr>
+        <w:rFonts w:ascii="Wingdings" w:hAnsi="Wingdings" w:hint="default"/>
+        <w:sz w:val="20"/>
+      </w:rPr>
+    </w:lvl>
+    <w:lvl w:ilvl="8" w:tentative="1">
+      <w:start w:val="1"/>
+      <w:numFmt w:val="bullet"/>
+      <w:lvlText w:val=""/>
+      <w:lvlJc w:val="left"/>
+      <w:pPr>
+        <w:tabs>
+          <w:tab w:val="num" w:pos="6480"/>
+        </w:tabs>
+        <w:ind w:left="6480" w:hanging="360"/>
+      </w:pPr>
+      <w:rPr>
+        <w:rFonts w:ascii="Wingdings" w:hAnsi="Wingdings" w:hint="default"/>
+        <w:sz w:val="20"/>
+      </w:rPr>
+    </w:lvl>
+  </w:abstractNum>
+  <w:abstractNum w:abstractNumId="2" w15:restartNumberingAfterBreak="0">
     <w:nsid w:val="6E2836B7"/>
     <w:multiLevelType w:val="multilevel"/>
     <w:tmpl w:val="AFEA493C"/>
@@ -255,11 +2184,318 @@
       </w:pPr>
     </w:lvl>
   </w:abstractNum>
+  <w:abstractNum w:abstractNumId="3" w15:restartNumberingAfterBreak="0">
+    <w:nsid w:val="700F36E4"/>
+    <w:multiLevelType w:val="multilevel"/>
+    <w:tmpl w:val="0CFEECCC"/>
+    <w:lvl w:ilvl="0">
+      <w:start w:val="1"/>
+      <w:numFmt w:val="bullet"/>
+      <w:lvlText w:val=""/>
+      <w:lvlJc w:val="left"/>
+      <w:pPr>
+        <w:tabs>
+          <w:tab w:val="num" w:pos="720"/>
+        </w:tabs>
+        <w:ind w:left="720" w:hanging="360"/>
+      </w:pPr>
+      <w:rPr>
+        <w:rFonts w:ascii="Symbol" w:hAnsi="Symbol" w:hint="default"/>
+        <w:sz w:val="20"/>
+      </w:rPr>
+    </w:lvl>
+    <w:lvl w:ilvl="1">
+      <w:start w:val="1"/>
+      <w:numFmt w:val="bullet"/>
+      <w:lvlText w:val="o"/>
+      <w:lvlJc w:val="left"/>
+      <w:pPr>
+        <w:tabs>
+          <w:tab w:val="num" w:pos="1440"/>
+        </w:tabs>
+        <w:ind w:left="1440" w:hanging="360"/>
+      </w:pPr>
+      <w:rPr>
+        <w:rFonts w:ascii="Courier New" w:hAnsi="Courier New" w:hint="default"/>
+        <w:sz w:val="20"/>
+      </w:rPr>
+    </w:lvl>
+    <w:lvl w:ilvl="2" w:tentative="1">
+      <w:start w:val="1"/>
+      <w:numFmt w:val="bullet"/>
+      <w:lvlText w:val=""/>
+      <w:lvlJc w:val="left"/>
+      <w:pPr>
+        <w:tabs>
+          <w:tab w:val="num" w:pos="2160"/>
+        </w:tabs>
+        <w:ind w:left="2160" w:hanging="360"/>
+      </w:pPr>
+      <w:rPr>
+        <w:rFonts w:ascii="Wingdings" w:hAnsi="Wingdings" w:hint="default"/>
+        <w:sz w:val="20"/>
+      </w:rPr>
+    </w:lvl>
+    <w:lvl w:ilvl="3" w:tentative="1">
+      <w:start w:val="1"/>
+      <w:numFmt w:val="bullet"/>
+      <w:lvlText w:val=""/>
+      <w:lvlJc w:val="left"/>
+      <w:pPr>
+        <w:tabs>
+          <w:tab w:val="num" w:pos="2880"/>
+        </w:tabs>
+        <w:ind w:left="2880" w:hanging="360"/>
+      </w:pPr>
+      <w:rPr>
+        <w:rFonts w:ascii="Wingdings" w:hAnsi="Wingdings" w:hint="default"/>
+        <w:sz w:val="20"/>
+      </w:rPr>
+    </w:lvl>
+    <w:lvl w:ilvl="4" w:tentative="1">
+      <w:start w:val="1"/>
+      <w:numFmt w:val="bullet"/>
+      <w:lvlText w:val=""/>
+      <w:lvlJc w:val="left"/>
+      <w:pPr>
+        <w:tabs>
+          <w:tab w:val="num" w:pos="3600"/>
+        </w:tabs>
+        <w:ind w:left="3600" w:hanging="360"/>
+      </w:pPr>
+      <w:rPr>
+        <w:rFonts w:ascii="Wingdings" w:hAnsi="Wingdings" w:hint="default"/>
+        <w:sz w:val="20"/>
+      </w:rPr>
+    </w:lvl>
+    <w:lvl w:ilvl="5" w:tentative="1">
+      <w:start w:val="1"/>
+      <w:numFmt w:val="bullet"/>
+      <w:lvlText w:val=""/>
+      <w:lvlJc w:val="left"/>
+      <w:pPr>
+        <w:tabs>
+          <w:tab w:val="num" w:pos="4320"/>
+        </w:tabs>
+        <w:ind w:left="4320" w:hanging="360"/>
+      </w:pPr>
+      <w:rPr>
+        <w:rFonts w:ascii="Wingdings" w:hAnsi="Wingdings" w:hint="default"/>
+        <w:sz w:val="20"/>
+      </w:rPr>
+    </w:lvl>
+    <w:lvl w:ilvl="6" w:tentative="1">
+      <w:start w:val="1"/>
+      <w:numFmt w:val="bullet"/>
+      <w:lvlText w:val=""/>
+      <w:lvlJc w:val="left"/>
+      <w:pPr>
+        <w:tabs>
+          <w:tab w:val="num" w:pos="5040"/>
+        </w:tabs>
+        <w:ind w:left="5040" w:hanging="360"/>
+      </w:pPr>
+      <w:rPr>
+        <w:rFonts w:ascii="Wingdings" w:hAnsi="Wingdings" w:hint="default"/>
+        <w:sz w:val="20"/>
+      </w:rPr>
+    </w:lvl>
+    <w:lvl w:ilvl="7" w:tentative="1">
+      <w:start w:val="1"/>
+      <w:numFmt w:val="bullet"/>
+      <w:lvlText w:val=""/>
+      <w:lvlJc w:val="left"/>
+      <w:pPr>
+        <w:tabs>
+          <w:tab w:val="num" w:pos="5760"/>
+        </w:tabs>
+        <w:ind w:left="5760" w:hanging="360"/>
+      </w:pPr>
+      <w:rPr>
+        <w:rFonts w:ascii="Wingdings" w:hAnsi="Wingdings" w:hint="default"/>
+        <w:sz w:val="20"/>
+      </w:rPr>
+    </w:lvl>
+    <w:lvl w:ilvl="8" w:tentative="1">
+      <w:start w:val="1"/>
+      <w:numFmt w:val="bullet"/>
+      <w:lvlText w:val=""/>
+      <w:lvlJc w:val="left"/>
+      <w:pPr>
+        <w:tabs>
+          <w:tab w:val="num" w:pos="6480"/>
+        </w:tabs>
+        <w:ind w:left="6480" w:hanging="360"/>
+      </w:pPr>
+      <w:rPr>
+        <w:rFonts w:ascii="Wingdings" w:hAnsi="Wingdings" w:hint="default"/>
+        <w:sz w:val="20"/>
+      </w:rPr>
+    </w:lvl>
+  </w:abstractNum>
+  <w:abstractNum w:abstractNumId="4" w15:restartNumberingAfterBreak="0">
+    <w:nsid w:val="7D697EA3"/>
+    <w:multiLevelType w:val="multilevel"/>
+    <w:tmpl w:val="24CC16B8"/>
+    <w:lvl w:ilvl="0">
+      <w:start w:val="1"/>
+      <w:numFmt w:val="bullet"/>
+      <w:lvlText w:val=""/>
+      <w:lvlJc w:val="left"/>
+      <w:pPr>
+        <w:tabs>
+          <w:tab w:val="num" w:pos="720"/>
+        </w:tabs>
+        <w:ind w:left="720" w:hanging="360"/>
+      </w:pPr>
+      <w:rPr>
+        <w:rFonts w:ascii="Symbol" w:hAnsi="Symbol" w:hint="default"/>
+        <w:sz w:val="20"/>
+      </w:rPr>
+    </w:lvl>
+    <w:lvl w:ilvl="1">
+      <w:start w:val="1"/>
+      <w:numFmt w:val="bullet"/>
+      <w:lvlText w:val="o"/>
+      <w:lvlJc w:val="left"/>
+      <w:pPr>
+        <w:tabs>
+          <w:tab w:val="num" w:pos="1440"/>
+        </w:tabs>
+        <w:ind w:left="1440" w:hanging="360"/>
+      </w:pPr>
+      <w:rPr>
+        <w:rFonts w:ascii="Courier New" w:hAnsi="Courier New" w:hint="default"/>
+        <w:sz w:val="20"/>
+      </w:rPr>
+    </w:lvl>
+    <w:lvl w:ilvl="2" w:tentative="1">
+      <w:start w:val="1"/>
+      <w:numFmt w:val="bullet"/>
+      <w:lvlText w:val=""/>
+      <w:lvlJc w:val="left"/>
+      <w:pPr>
+        <w:tabs>
+          <w:tab w:val="num" w:pos="2160"/>
+        </w:tabs>
+        <w:ind w:left="2160" w:hanging="360"/>
+      </w:pPr>
+      <w:rPr>
+        <w:rFonts w:ascii="Wingdings" w:hAnsi="Wingdings" w:hint="default"/>
+        <w:sz w:val="20"/>
+      </w:rPr>
+    </w:lvl>
+    <w:lvl w:ilvl="3" w:tentative="1">
+      <w:start w:val="1"/>
+      <w:numFmt w:val="bullet"/>
+      <w:lvlText w:val=""/>
+      <w:lvlJc w:val="left"/>
+      <w:pPr>
+        <w:tabs>
+          <w:tab w:val="num" w:pos="2880"/>
+        </w:tabs>
+        <w:ind w:left="2880" w:hanging="360"/>
+      </w:pPr>
+      <w:rPr>
+        <w:rFonts w:ascii="Wingdings" w:hAnsi="Wingdings" w:hint="default"/>
+        <w:sz w:val="20"/>
+      </w:rPr>
+    </w:lvl>
+    <w:lvl w:ilvl="4" w:tentative="1">
+      <w:start w:val="1"/>
+      <w:numFmt w:val="bullet"/>
+      <w:lvlText w:val=""/>
+      <w:lvlJc w:val="left"/>
+      <w:pPr>
+        <w:tabs>
+          <w:tab w:val="num" w:pos="3600"/>
+        </w:tabs>
+        <w:ind w:left="3600" w:hanging="360"/>
+      </w:pPr>
+      <w:rPr>
+        <w:rFonts w:ascii="Wingdings" w:hAnsi="Wingdings" w:hint="default"/>
+        <w:sz w:val="20"/>
+      </w:rPr>
+    </w:lvl>
+    <w:lvl w:ilvl="5" w:tentative="1">
+      <w:start w:val="1"/>
+      <w:numFmt w:val="bullet"/>
+      <w:lvlText w:val=""/>
+      <w:lvlJc w:val="left"/>
+      <w:pPr>
+        <w:tabs>
+          <w:tab w:val="num" w:pos="4320"/>
+        </w:tabs>
+        <w:ind w:left="4320" w:hanging="360"/>
+      </w:pPr>
+      <w:rPr>
+        <w:rFonts w:ascii="Wingdings" w:hAnsi="Wingdings" w:hint="default"/>
+        <w:sz w:val="20"/>
+      </w:rPr>
+    </w:lvl>
+    <w:lvl w:ilvl="6" w:tentative="1">
+      <w:start w:val="1"/>
+      <w:numFmt w:val="bullet"/>
+      <w:lvlText w:val=""/>
+      <w:lvlJc w:val="left"/>
+      <w:pPr>
+        <w:tabs>
+          <w:tab w:val="num" w:pos="5040"/>
+        </w:tabs>
+        <w:ind w:left="5040" w:hanging="360"/>
+      </w:pPr>
+      <w:rPr>
+        <w:rFonts w:ascii="Wingdings" w:hAnsi="Wingdings" w:hint="default"/>
+        <w:sz w:val="20"/>
+      </w:rPr>
+    </w:lvl>
+    <w:lvl w:ilvl="7" w:tentative="1">
+      <w:start w:val="1"/>
+      <w:numFmt w:val="bullet"/>
+      <w:lvlText w:val=""/>
+      <w:lvlJc w:val="left"/>
+      <w:pPr>
+        <w:tabs>
+          <w:tab w:val="num" w:pos="5760"/>
+        </w:tabs>
+        <w:ind w:left="5760" w:hanging="360"/>
+      </w:pPr>
+      <w:rPr>
+        <w:rFonts w:ascii="Wingdings" w:hAnsi="Wingdings" w:hint="default"/>
+        <w:sz w:val="20"/>
+      </w:rPr>
+    </w:lvl>
+    <w:lvl w:ilvl="8" w:tentative="1">
+      <w:start w:val="1"/>
+      <w:numFmt w:val="bullet"/>
+      <w:lvlText w:val=""/>
+      <w:lvlJc w:val="left"/>
+      <w:pPr>
+        <w:tabs>
+          <w:tab w:val="num" w:pos="6480"/>
+        </w:tabs>
+        <w:ind w:left="6480" w:hanging="360"/>
+      </w:pPr>
+      <w:rPr>
+        <w:rFonts w:ascii="Wingdings" w:hAnsi="Wingdings" w:hint="default"/>
+        <w:sz w:val="20"/>
+      </w:rPr>
+    </w:lvl>
+  </w:abstractNum>
   <w:num w:numId="1" w16cid:durableId="201211671">
-    <w:abstractNumId w:val="1"/>
+    <w:abstractNumId w:val="2"/>
   </w:num>
   <w:num w:numId="2" w16cid:durableId="418252121">
     <w:abstractNumId w:val="0"/>
+  </w:num>
+  <w:num w:numId="3" w16cid:durableId="1821117059">
+    <w:abstractNumId w:val="4"/>
+  </w:num>
+  <w:num w:numId="4" w16cid:durableId="1860776201">
+    <w:abstractNumId w:val="3"/>
+  </w:num>
+  <w:num w:numId="5" w16cid:durableId="1374036427">
+    <w:abstractNumId w:val="1"/>
   </w:num>
 </w:numbering>
 </file>
@@ -867,7 +3103,6 @@
   <w:style w:type="character" w:default="1" w:styleId="DefaultParagraphFont">
     <w:name w:val="Default Paragraph Font"/>
     <w:uiPriority w:val="1"/>
-    <w:semiHidden/>
     <w:unhideWhenUsed/>
   </w:style>
   <w:style w:type="table" w:default="1" w:styleId="TableNormal">
